--- a/infs3202_proposal.docx
+++ b/infs3202_proposal.docx
@@ -13,12 +13,94 @@
         <w:rPr>
           <w:lang w:val="en-AU"/>
         </w:rPr>
-        <w:t>‘Financial Freedom’ Proposal</w:t>
+        <w:t>Project Proposal – Financial Freedom</w:t>
       </w:r>
     </w:p>
     <w:p>
       <w:pPr>
         <w:pStyle w:val="Heading2"/>
+        <w:numPr>
+          <w:ilvl w:val="0"/>
+          <w:numId w:val="4"/>
+        </w:numPr>
+        <w:rPr>
+          <w:lang w:val="en-AU"/>
+        </w:rPr>
+      </w:pPr>
+      <w:r>
+        <w:rPr>
+          <w:lang w:val="en-AU"/>
+        </w:rPr>
+        <w:t>Describe the proposal</w:t>
+      </w:r>
+    </w:p>
+    <w:p>
+      <w:r>
+        <w:t xml:space="preserve"> </w:t>
+      </w:r>
+      <w:r>
+        <w:t>‘Financial Freedom’ is a browser based web-application</w:t>
+      </w:r>
+      <w:r>
+        <w:t xml:space="preserve"> </w:t>
+      </w:r>
+      <w:r>
+        <w:t xml:space="preserve">designed </w:t>
+      </w:r>
+      <w:r>
+        <w:t xml:space="preserve">for individuals </w:t>
+      </w:r>
+      <w:r>
+        <w:t>interested in a simple and easy way of managing their personal finances</w:t>
+      </w:r>
+      <w:r>
+        <w:t xml:space="preserve">. </w:t>
+      </w:r>
+      <w:r>
+        <w:t xml:space="preserve">It provides a variety of budgeting features, visual analytics, and different avenues of notifications that will assist and remind the user to keep track of their spending and savings. </w:t>
+      </w:r>
+    </w:p>
+    <w:p/>
+    <w:p>
+      <w:r>
+        <w:t xml:space="preserve">The system allows users to create transactions which will be compared to the budgets and saving goals they have specified. It also gives users insight into how their own financial position compares to their past performance as well as others in the community. </w:t>
+      </w:r>
+    </w:p>
+    <w:p/>
+    <w:p>
+      <w:r>
+        <w:t xml:space="preserve">The system provides visual analytics into users spending and saving habits, which can be organised and filtered based on a variety of criteria’s such as categories, time period, and amount.  </w:t>
+      </w:r>
+    </w:p>
+    <w:p/>
+    <w:p>
+      <w:r>
+        <w:rPr>
+          <w:lang w:val="en-AU"/>
+        </w:rPr>
+        <w:t xml:space="preserve">Furthermore, ‘Financial Freedom’, will give </w:t>
+      </w:r>
+      <w:r>
+        <w:rPr>
+          <w:lang w:val="en-AU"/>
+        </w:rPr>
+        <w:t>users the opportunity to opt in</w:t>
+      </w:r>
+      <w:r>
+        <w:rPr>
+          <w:lang w:val="en-AU"/>
+        </w:rPr>
+        <w:t xml:space="preserve"> to a notification system which will send emails, and SMS messages in response to unsu</w:t>
+      </w:r>
+      <w:r>
+        <w:rPr>
+          <w:lang w:val="en-AU"/>
+        </w:rPr>
+        <w:t>stainable or irregular spending.</w:t>
+      </w:r>
+    </w:p>
+    <w:p>
+      <w:pPr>
         <w:rPr>
           <w:lang w:val="en-AU"/>
         </w:rPr>
@@ -27,100 +109,10 @@
     <w:p>
       <w:pPr>
         <w:pStyle w:val="Heading2"/>
-        <w:rPr>
-          <w:lang w:val="en-AU"/>
-        </w:rPr>
-      </w:pPr>
-      <w:r>
-        <w:rPr>
-          <w:lang w:val="en-AU"/>
-        </w:rPr>
-        <w:t>Describe the proposal</w:t>
-      </w:r>
-    </w:p>
-    <w:p>
-      <w:pPr>
-        <w:rPr>
-          <w:lang w:val="en-AU"/>
-        </w:rPr>
-      </w:pPr>
-      <w:r>
-        <w:rPr>
-          <w:lang w:val="en-AU"/>
-        </w:rPr>
-        <w:t xml:space="preserve">‘Financial Freedom’ is a browser based web-application for </w:t>
-      </w:r>
-      <w:r>
-        <w:rPr>
-          <w:lang w:val="en-AU"/>
-        </w:rPr>
-        <w:t>individuals interested in keeping track of their personal finances, and who want an opportunity to compare</w:t>
-      </w:r>
-      <w:r>
-        <w:rPr>
-          <w:lang w:val="en-AU"/>
-        </w:rPr>
-        <w:t xml:space="preserve"> against their peers</w:t>
-      </w:r>
-      <w:r>
-        <w:rPr>
-          <w:lang w:val="en-AU"/>
-        </w:rPr>
-        <w:t>.</w:t>
-      </w:r>
-      <w:r>
-        <w:rPr>
-          <w:lang w:val="en-AU"/>
-        </w:rPr>
-        <w:t xml:space="preserve"> The system will allow users to </w:t>
-      </w:r>
-      <w:r>
-        <w:rPr>
-          <w:lang w:val="en-AU"/>
-        </w:rPr>
-        <w:t>create budgets and savings goals</w:t>
-      </w:r>
-      <w:r>
-        <w:rPr>
-          <w:lang w:val="en-AU"/>
-        </w:rPr>
-        <w:t xml:space="preserve">, by keeping track o </w:t>
-      </w:r>
-      <w:r>
-        <w:rPr>
-          <w:lang w:val="en-AU"/>
-        </w:rPr>
-        <w:t xml:space="preserve">recurring incomes and expenses, </w:t>
-      </w:r>
-      <w:r>
-        <w:rPr>
-          <w:lang w:val="en-AU"/>
-        </w:rPr>
-        <w:t>as well as unaccounted ones.</w:t>
-      </w:r>
-      <w:r>
-        <w:rPr>
-          <w:lang w:val="en-AU"/>
-        </w:rPr>
-        <w:t xml:space="preserve"> Our system will provide some analytics into spending habits, as well as giving an insight into how these compare with others in the community.</w:t>
-      </w:r>
-      <w:r>
-        <w:rPr>
-          <w:lang w:val="en-AU"/>
-        </w:rPr>
-        <w:t xml:space="preserve"> Furthermore, ‘Financial Freedom’, will give users the opportunity to opt in, to a notification system which will send emails, and SMS messages in response to unsustainable or irregular spending.</w:t>
-      </w:r>
-    </w:p>
-    <w:p>
-      <w:pPr>
-        <w:rPr>
-          <w:lang w:val="en-AU"/>
-        </w:rPr>
-      </w:pPr>
-    </w:p>
-    <w:p>
-      <w:pPr>
-        <w:pStyle w:val="Heading2"/>
+        <w:numPr>
+          <w:ilvl w:val="0"/>
+          <w:numId w:val="4"/>
+        </w:numPr>
         <w:rPr>
           <w:lang w:val="en-AU"/>
         </w:rPr>
@@ -133,460 +125,324 @@
       </w:r>
     </w:p>
     <w:p>
-      <w:pPr>
-        <w:rPr>
-          <w:lang w:val="en-AU"/>
-        </w:rPr>
-      </w:pPr>
-    </w:p>
-    <w:p>
-      <w:pPr>
-        <w:rPr>
-          <w:lang w:val="en-AU"/>
-        </w:rPr>
-      </w:pPr>
-      <w:r>
-        <w:rPr>
-          <w:lang w:val="en-AU"/>
-        </w:rPr>
-        <w:t>MVP:</w:t>
-      </w:r>
-    </w:p>
-    <w:p>
-      <w:pPr>
-        <w:ind w:left="720"/>
-        <w:rPr>
-          <w:lang w:val="en-AU"/>
-        </w:rPr>
-      </w:pPr>
-      <w:r>
-        <w:rPr>
-          <w:lang w:val="en-AU"/>
-        </w:rPr>
-        <w:t>Create/Edit budget (incomes, expenses, saving goal)</w:t>
-      </w:r>
-    </w:p>
-    <w:p>
-      <w:pPr>
-        <w:ind w:left="720"/>
-        <w:rPr>
-          <w:lang w:val="en-AU"/>
-        </w:rPr>
-      </w:pPr>
-      <w:r>
-        <w:rPr>
-          <w:lang w:val="en-AU"/>
-        </w:rPr>
-        <w:t>Opt in or out of public data pool</w:t>
-      </w:r>
-    </w:p>
-    <w:p>
-      <w:pPr>
-        <w:ind w:left="720"/>
-        <w:rPr>
-          <w:lang w:val="en-AU"/>
-        </w:rPr>
-      </w:pPr>
-      <w:r>
-        <w:rPr>
-          <w:lang w:val="en-AU"/>
-        </w:rPr>
-        <w:t>Add/Edit/Delete ad-hoc incomes, expenses</w:t>
-      </w:r>
-    </w:p>
-    <w:p>
-      <w:pPr>
-        <w:ind w:left="720"/>
-        <w:rPr>
-          <w:lang w:val="en-AU"/>
-        </w:rPr>
-      </w:pPr>
-      <w:r>
-        <w:rPr>
-          <w:lang w:val="en-AU"/>
-        </w:rPr>
-        <w:t>View spending analytics pages</w:t>
-      </w:r>
-      <w:r>
-        <w:rPr>
-          <w:lang w:val="en-AU"/>
-        </w:rPr>
-        <w:t xml:space="preserve"> </w:t>
-      </w:r>
-    </w:p>
-    <w:p>
-      <w:pPr>
-        <w:ind w:left="720"/>
-        <w:rPr>
-          <w:lang w:val="en-AU"/>
-        </w:rPr>
-      </w:pPr>
-      <w:r>
-        <w:rPr>
-          <w:lang w:val="en-AU"/>
-        </w:rPr>
-        <w:t>Compare budgets, incomes, expenses against others</w:t>
-      </w:r>
-      <w:r>
-        <w:rPr>
-          <w:lang w:val="en-AU"/>
-        </w:rPr>
-        <w:t xml:space="preserve"> (with data filters)</w:t>
-      </w:r>
-    </w:p>
-    <w:p>
-      <w:pPr>
-        <w:ind w:left="720"/>
-        <w:rPr>
-          <w:lang w:val="en-AU"/>
-        </w:rPr>
-      </w:pPr>
-      <w:r>
-        <w:rPr>
-          <w:lang w:val="en-AU"/>
-        </w:rPr>
-        <w:t>Receive notifications of irregular spending habits via SMS or email</w:t>
-      </w:r>
-    </w:p>
-    <w:p>
-      <w:pPr>
-        <w:rPr>
-          <w:lang w:val="en-AU"/>
-        </w:rPr>
-      </w:pPr>
-    </w:p>
-    <w:p>
-      <w:pPr>
-        <w:rPr>
-          <w:lang w:val="en-AU"/>
-        </w:rPr>
-      </w:pPr>
-      <w:r>
-        <w:rPr>
-          <w:lang w:val="en-AU"/>
-        </w:rPr>
-        <w:t>Nice to have:</w:t>
-      </w:r>
-    </w:p>
-    <w:p>
-      <w:pPr>
-        <w:rPr>
-          <w:lang w:val="en-AU"/>
-        </w:rPr>
-      </w:pPr>
-      <w:r>
-        <w:rPr>
-          <w:lang w:val="en-AU"/>
-        </w:rPr>
-        <w:tab/>
-        <w:t>Update profile</w:t>
-      </w:r>
-    </w:p>
-    <w:p>
-      <w:pPr>
-        <w:rPr>
-          <w:lang w:val="en-AU"/>
-        </w:rPr>
-      </w:pPr>
-      <w:r>
-        <w:rPr>
-          <w:lang w:val="en-AU"/>
-        </w:rPr>
-        <w:tab/>
-      </w:r>
-      <w:r>
-        <w:rPr>
-          <w:lang w:val="en-AU"/>
-        </w:rPr>
-        <w:t>Theme</w:t>
-      </w:r>
-      <w:r>
-        <w:rPr>
-          <w:lang w:val="en-AU"/>
-        </w:rPr>
-        <w:t xml:space="preserve"> app</w:t>
-      </w:r>
-    </w:p>
-    <w:p>
-      <w:pPr>
-        <w:rPr>
-          <w:lang w:val="en-AU"/>
-        </w:rPr>
-      </w:pPr>
-    </w:p>
-    <w:p>
-      <w:pPr>
-        <w:rPr>
-          <w:lang w:val="en-AU"/>
-        </w:rPr>
-      </w:pPr>
-    </w:p>
-    <w:p>
-      <w:pPr>
-        <w:pStyle w:val="Heading2"/>
-        <w:rPr>
-          <w:lang w:val="en-AU"/>
-        </w:rPr>
-      </w:pPr>
-      <w:r>
-        <w:rPr>
-          <w:lang w:val="en-AU"/>
-        </w:rPr>
-        <w:t>Communication topology</w:t>
-      </w:r>
-    </w:p>
-    <w:p>
-      <w:pPr>
-        <w:rPr>
-          <w:lang w:val="en-AU"/>
-        </w:rPr>
-      </w:pPr>
-      <w:r>
-        <w:rPr>
-          <w:lang w:val="en-AU"/>
-        </w:rPr>
-        <w:t>The system will be implemented as a 3-tier architecture. This will include a web-client written on the React framework, using MobX for state management, and semantic-ui for styled components.</w:t>
-      </w:r>
-      <w:r>
-        <w:rPr>
-          <w:lang w:val="en-AU"/>
-        </w:rPr>
-        <w:t xml:space="preserve"> The </w:t>
-      </w:r>
-      <w:r>
-        <w:rPr>
-          <w:lang w:val="en-AU"/>
-        </w:rPr>
-        <w:t>web server will be a python REST API</w:t>
-      </w:r>
-      <w:r>
-        <w:rPr>
-          <w:lang w:val="en-AU"/>
-        </w:rPr>
-        <w:t xml:space="preserve"> on the falcon framework. </w:t>
-      </w:r>
-      <w:r>
-        <w:rPr>
-          <w:lang w:val="en-AU"/>
-        </w:rPr>
-        <w:t>Data will be stored in</w:t>
-      </w:r>
-      <w:r>
-        <w:rPr>
-          <w:lang w:val="en-AU"/>
-        </w:rPr>
-        <w:t xml:space="preserve"> a PostgreSQL</w:t>
-      </w:r>
-      <w:r>
-        <w:rPr>
-          <w:lang w:val="en-AU"/>
-        </w:rPr>
-        <w:t xml:space="preserve"> relational database. All interactions</w:t>
-      </w:r>
-      <w:r>
-        <w:rPr>
-          <w:lang w:val="en-AU"/>
-        </w:rPr>
-        <w:t xml:space="preserve"> between the web server and the database will be done through the Peewee object relational </w:t>
-      </w:r>
-      <w:r>
-        <w:rPr>
-          <w:lang w:val="en-AU"/>
-        </w:rPr>
-        <w:t>mapper.</w:t>
-      </w:r>
-    </w:p>
-    <w:p>
-      <w:pPr>
-        <w:rPr>
-          <w:lang w:val="en-AU"/>
-        </w:rPr>
-      </w:pPr>
-    </w:p>
-    <w:p>
-      <w:pPr>
-        <w:rPr>
-          <w:lang w:val="en-AU"/>
-        </w:rPr>
-      </w:pPr>
-      <w:r>
-        <w:rPr>
-          <w:lang w:val="en-AU"/>
-        </w:rPr>
-        <w:t>Example use case: Create budget</w:t>
-      </w:r>
-    </w:p>
-    <w:p>
-      <w:pPr>
-        <w:rPr>
-          <w:lang w:val="en-AU"/>
-        </w:rPr>
-      </w:pPr>
-    </w:p>
-    <w:p>
-      <w:pPr>
-        <w:rPr>
-          <w:lang w:val="en-AU"/>
-        </w:rPr>
-      </w:pPr>
-      <w:r>
-        <w:rPr>
-          <w:lang w:val="en-AU"/>
-        </w:rPr>
-        <w:t xml:space="preserve">User fills in form, sends a </w:t>
-      </w:r>
-      <w:r>
-        <w:rPr>
-          <w:rFonts w:ascii="Courier New" w:hAnsi="Courier New" w:cs="Courier New"/>
-          <w:lang w:val="en-AU"/>
-        </w:rPr>
-        <w:t>put</w:t>
-      </w:r>
-      <w:r>
-        <w:rPr>
-          <w:lang w:val="en-AU"/>
-        </w:rPr>
-        <w:t xml:space="preserve"> request to </w:t>
-      </w:r>
-      <w:r>
-        <w:rPr>
-          <w:rFonts w:ascii="Courier New" w:hAnsi="Courier New" w:cs="Courier New"/>
-          <w:lang w:val="en-AU"/>
-        </w:rPr>
-        <w:t>api_url/</w:t>
-      </w:r>
-      <w:r>
-        <w:rPr>
-          <w:rFonts w:ascii="Courier New" w:hAnsi="Courier New" w:cs="Courier New"/>
-          <w:lang w:val="en-AU"/>
-        </w:rPr>
-        <w:t>budget</w:t>
-      </w:r>
-      <w:r>
-        <w:rPr>
-          <w:lang w:val="en-AU"/>
-        </w:rPr>
-        <w:t xml:space="preserve">, </w:t>
-      </w:r>
-      <w:r>
-        <w:rPr>
-          <w:lang w:val="en-AU"/>
-        </w:rPr>
-        <w:t>the web-server makes a</w:t>
-      </w:r>
-      <w:r>
-        <w:rPr>
-          <w:lang w:val="en-AU"/>
-        </w:rPr>
-        <w:t xml:space="preserve"> transaction with the database, and on success, returns a HTTP_OK</w:t>
-      </w:r>
-      <w:r>
-        <w:rPr>
-          <w:lang w:val="en-AU"/>
-        </w:rPr>
-        <w:t xml:space="preserve"> (200)</w:t>
-      </w:r>
-      <w:r>
-        <w:rPr>
-          <w:lang w:val="en-AU"/>
-        </w:rPr>
-        <w:t xml:space="preserve"> response,</w:t>
-      </w:r>
-      <w:r>
-        <w:rPr>
-          <w:lang w:val="en-AU"/>
-        </w:rPr>
-        <w:t xml:space="preserve"> on failure throws an exception, and raises a HTTPError (500)</w:t>
-      </w:r>
-      <w:r>
-        <w:rPr>
-          <w:lang w:val="en-AU"/>
-        </w:rPr>
-        <w:t>.</w:t>
-      </w:r>
-    </w:p>
-    <w:p>
-      <w:pPr>
-        <w:rPr>
-          <w:lang w:val="en-AU"/>
-        </w:rPr>
-      </w:pPr>
-    </w:p>
-    <w:p>
-      <w:pPr>
-        <w:rPr>
-          <w:lang w:val="en-AU"/>
-        </w:rPr>
-      </w:pPr>
-      <w:r>
-        <w:rPr>
-          <w:lang w:val="en-AU"/>
-        </w:rPr>
-        <w:t>Example use case: Add transaction</w:t>
-      </w:r>
-    </w:p>
-    <w:p>
-      <w:pPr>
-        <w:rPr>
-          <w:lang w:val="en-AU"/>
-        </w:rPr>
-      </w:pPr>
-    </w:p>
-    <w:p>
-      <w:pPr>
-        <w:rPr>
-          <w:lang w:val="en-AU"/>
-        </w:rPr>
-      </w:pPr>
-      <w:r>
-        <w:rPr>
-          <w:lang w:val="en-AU"/>
-        </w:rPr>
-        <w:t xml:space="preserve">Example use case: </w:t>
-      </w:r>
-      <w:r>
-        <w:rPr>
-          <w:lang w:val="en-AU"/>
-        </w:rPr>
-        <w:t>View analytics pages</w:t>
-      </w:r>
-    </w:p>
-    <w:p>
-      <w:pPr>
-        <w:rPr>
-          <w:lang w:val="en-AU"/>
-        </w:rPr>
-      </w:pPr>
-    </w:p>
-    <w:p>
-      <w:pPr>
-        <w:pStyle w:val="Heading2"/>
-        <w:rPr>
-          <w:lang w:val="en-AU"/>
-        </w:rPr>
-      </w:pPr>
-    </w:p>
-    <w:p>
-      <w:pPr>
-        <w:pStyle w:val="Heading2"/>
-        <w:rPr>
-          <w:lang w:val="en-AU"/>
-        </w:rPr>
-      </w:pPr>
-      <w:r>
-        <w:rPr>
-          <w:lang w:val="en-AU"/>
-        </w:rPr>
-        <w:t>Design Mock</w:t>
-      </w:r>
-      <w:r>
-        <w:rPr>
-          <w:lang w:val="en-AU"/>
-        </w:rPr>
-        <w:t>-</w:t>
-      </w:r>
+      <w:r>
+        <w:t>Create and edit budgets and saving goals</w:t>
+      </w:r>
+    </w:p>
+    <w:p>
+      <w:r>
+        <w:t>Create, edit, update, and delete ad-hoc income and expenses.</w:t>
+      </w:r>
+    </w:p>
+    <w:p>
+      <w:r>
+        <w:t>View spending analytics based on transaction type, demographic, time period, and amount</w:t>
+      </w:r>
+    </w:p>
+    <w:p>
+      <w:r>
+        <w:t>Compare personal finance to those within the community</w:t>
+      </w:r>
+    </w:p>
+    <w:p>
+      <w:r>
+        <w:t>General periodic reports of financial position of spending habits in a commerce style layout.</w:t>
+      </w:r>
+    </w:p>
+    <w:p>
+      <w:r>
+        <w:t>Opt in or out of public data pool.</w:t>
+      </w:r>
+    </w:p>
+    <w:p>
+      <w:r>
+        <w:t>Opt in or out of a notification system for irregular spending habits via SMS or email.</w:t>
+      </w:r>
+    </w:p>
+    <w:p>
+      <w:r>
+        <w:t>Update and follow other profiles</w:t>
+      </w:r>
+    </w:p>
+    <w:p>
+      <w:r>
+        <w:t>Theme app.</w:t>
+      </w:r>
+    </w:p>
+    <w:p>
+      <w:pPr>
+        <w:rPr>
+          <w:lang w:val="en-AU"/>
+        </w:rPr>
+      </w:pPr>
       <w:bookmarkStart w:id="0" w:name="_GoBack"/>
       <w:bookmarkEnd w:id="0"/>
+    </w:p>
+    <w:p>
+      <w:pPr>
+        <w:pStyle w:val="Heading2"/>
+        <w:rPr>
+          <w:lang w:val="en-AU"/>
+        </w:rPr>
+      </w:pPr>
+      <w:r>
+        <w:rPr>
+          <w:lang w:val="en-AU"/>
+        </w:rPr>
+        <w:t>Communication topology</w:t>
+      </w:r>
+    </w:p>
+    <w:p>
+      <w:pPr>
+        <w:rPr>
+          <w:lang w:val="en-AU"/>
+        </w:rPr>
+      </w:pPr>
+      <w:r>
+        <w:rPr>
+          <w:lang w:val="en-AU"/>
+        </w:rPr>
+        <w:t>The system will be implemented as a 3-tier architecture. This will include a web-client written on the React framework, using MobX for state management, and semantic-ui for styled components.</w:t>
+      </w:r>
+      <w:r>
+        <w:rPr>
+          <w:lang w:val="en-AU"/>
+        </w:rPr>
+        <w:t xml:space="preserve"> The </w:t>
+      </w:r>
+      <w:r>
+        <w:rPr>
+          <w:lang w:val="en-AU"/>
+        </w:rPr>
+        <w:t>web server will be a python REST API</w:t>
+      </w:r>
+      <w:r>
+        <w:rPr>
+          <w:lang w:val="en-AU"/>
+        </w:rPr>
+        <w:t xml:space="preserve"> on the falcon framework. </w:t>
+      </w:r>
+      <w:r>
+        <w:rPr>
+          <w:lang w:val="en-AU"/>
+        </w:rPr>
+        <w:t>Data will be stored in</w:t>
+      </w:r>
+      <w:r>
+        <w:rPr>
+          <w:lang w:val="en-AU"/>
+        </w:rPr>
+        <w:t xml:space="preserve"> a PostgreSQL</w:t>
+      </w:r>
+      <w:r>
+        <w:rPr>
+          <w:lang w:val="en-AU"/>
+        </w:rPr>
+        <w:t xml:space="preserve"> relational database. All interactions</w:t>
+      </w:r>
+      <w:r>
+        <w:rPr>
+          <w:lang w:val="en-AU"/>
+        </w:rPr>
+        <w:t xml:space="preserve"> between the web server and the database will be done through the Peewee object relational </w:t>
+      </w:r>
+      <w:r>
+        <w:rPr>
+          <w:lang w:val="en-AU"/>
+        </w:rPr>
+        <w:t>mapper.</w:t>
+      </w:r>
+    </w:p>
+    <w:p>
+      <w:pPr>
+        <w:rPr>
+          <w:lang w:val="en-AU"/>
+        </w:rPr>
+      </w:pPr>
+    </w:p>
+    <w:p>
+      <w:pPr>
+        <w:rPr>
+          <w:lang w:val="en-AU"/>
+        </w:rPr>
+      </w:pPr>
+      <w:r>
+        <w:rPr>
+          <w:lang w:val="en-AU"/>
+        </w:rPr>
+        <w:t>Example use case: Create budget</w:t>
+      </w:r>
+    </w:p>
+    <w:p>
+      <w:pPr>
+        <w:rPr>
+          <w:lang w:val="en-AU"/>
+        </w:rPr>
+      </w:pPr>
+    </w:p>
+    <w:p>
+      <w:pPr>
+        <w:rPr>
+          <w:lang w:val="en-AU"/>
+        </w:rPr>
+      </w:pPr>
+      <w:r>
+        <w:rPr>
+          <w:lang w:val="en-AU"/>
+        </w:rPr>
+        <w:t xml:space="preserve">User fills in form, sends a </w:t>
+      </w:r>
+      <w:r>
+        <w:rPr>
+          <w:rFonts w:ascii="Courier New" w:hAnsi="Courier New" w:cs="Courier New"/>
+          <w:lang w:val="en-AU"/>
+        </w:rPr>
+        <w:t>put</w:t>
+      </w:r>
+      <w:r>
+        <w:rPr>
+          <w:lang w:val="en-AU"/>
+        </w:rPr>
+        <w:t xml:space="preserve"> request to </w:t>
+      </w:r>
+      <w:r>
+        <w:rPr>
+          <w:rFonts w:ascii="Courier New" w:hAnsi="Courier New" w:cs="Courier New"/>
+          <w:lang w:val="en-AU"/>
+        </w:rPr>
+        <w:t>api_url/</w:t>
+      </w:r>
+      <w:r>
+        <w:rPr>
+          <w:rFonts w:ascii="Courier New" w:hAnsi="Courier New" w:cs="Courier New"/>
+          <w:lang w:val="en-AU"/>
+        </w:rPr>
+        <w:t>budget</w:t>
+      </w:r>
+      <w:r>
+        <w:rPr>
+          <w:lang w:val="en-AU"/>
+        </w:rPr>
+        <w:t xml:space="preserve">, </w:t>
+      </w:r>
+      <w:r>
+        <w:rPr>
+          <w:lang w:val="en-AU"/>
+        </w:rPr>
+        <w:t>the web-server makes a</w:t>
+      </w:r>
+      <w:r>
+        <w:rPr>
+          <w:lang w:val="en-AU"/>
+        </w:rPr>
+        <w:t xml:space="preserve"> transaction with the database, and on success, returns a HTTP_OK</w:t>
+      </w:r>
+      <w:r>
+        <w:rPr>
+          <w:lang w:val="en-AU"/>
+        </w:rPr>
+        <w:t xml:space="preserve"> (200)</w:t>
+      </w:r>
+      <w:r>
+        <w:rPr>
+          <w:lang w:val="en-AU"/>
+        </w:rPr>
+        <w:t xml:space="preserve"> response,</w:t>
+      </w:r>
+      <w:r>
+        <w:rPr>
+          <w:lang w:val="en-AU"/>
+        </w:rPr>
+        <w:t xml:space="preserve"> on failure throws an exception, and raises a HTTPError (500)</w:t>
+      </w:r>
+      <w:r>
+        <w:rPr>
+          <w:lang w:val="en-AU"/>
+        </w:rPr>
+        <w:t>.</w:t>
+      </w:r>
+    </w:p>
+    <w:p>
+      <w:pPr>
+        <w:rPr>
+          <w:lang w:val="en-AU"/>
+        </w:rPr>
+      </w:pPr>
+    </w:p>
+    <w:p>
+      <w:pPr>
+        <w:rPr>
+          <w:lang w:val="en-AU"/>
+        </w:rPr>
+      </w:pPr>
+      <w:r>
+        <w:rPr>
+          <w:lang w:val="en-AU"/>
+        </w:rPr>
+        <w:t>Example use case: Add transaction</w:t>
+      </w:r>
+    </w:p>
+    <w:p>
+      <w:pPr>
+        <w:rPr>
+          <w:lang w:val="en-AU"/>
+        </w:rPr>
+      </w:pPr>
+    </w:p>
+    <w:p>
+      <w:pPr>
+        <w:rPr>
+          <w:lang w:val="en-AU"/>
+        </w:rPr>
+      </w:pPr>
+      <w:r>
+        <w:rPr>
+          <w:lang w:val="en-AU"/>
+        </w:rPr>
+        <w:lastRenderedPageBreak/>
+        <w:t xml:space="preserve">Example use case: </w:t>
+      </w:r>
+      <w:r>
+        <w:rPr>
+          <w:lang w:val="en-AU"/>
+        </w:rPr>
+        <w:t>View analytics pages</w:t>
+      </w:r>
+    </w:p>
+    <w:p>
+      <w:pPr>
+        <w:rPr>
+          <w:lang w:val="en-AU"/>
+        </w:rPr>
+      </w:pPr>
+    </w:p>
+    <w:p>
+      <w:pPr>
+        <w:pStyle w:val="Heading2"/>
+        <w:rPr>
+          <w:lang w:val="en-AU"/>
+        </w:rPr>
+      </w:pPr>
+    </w:p>
+    <w:p>
+      <w:pPr>
+        <w:pStyle w:val="Heading2"/>
+        <w:rPr>
+          <w:lang w:val="en-AU"/>
+        </w:rPr>
+      </w:pPr>
+      <w:r>
+        <w:rPr>
+          <w:lang w:val="en-AU"/>
+        </w:rPr>
+        <w:t>Design Mock</w:t>
+      </w:r>
+      <w:r>
+        <w:rPr>
+          <w:lang w:val="en-AU"/>
+        </w:rPr>
+        <w:t>-</w:t>
+      </w:r>
       <w:r>
         <w:rPr>
           <w:lang w:val="en-AU"/>
@@ -595,6 +451,7 @@
       </w:r>
     </w:p>
     <w:sectPr>
+      <w:headerReference w:type="default" r:id="rId7"/>
       <w:pgSz w:w="11900" w:h="16840"/>
       <w:pgMar w:top="1440" w:right="1440" w:bottom="1440" w:left="1440" w:header="708" w:footer="708" w:gutter="0"/>
       <w:cols w:space="708"/>
@@ -604,9 +461,590 @@
 </w:document>
 </file>
 
+<file path=word/endnotes.xml><?xml version="1.0" encoding="utf-8"?>
+<w:endnotes xmlns:wpc="http://schemas.microsoft.com/office/word/2010/wordprocessingCanvas" xmlns:mo="http://schemas.microsoft.com/office/mac/office/2008/main" xmlns:mc="http://schemas.openxmlformats.org/markup-compatibility/2006" xmlns:mv="urn:schemas-microsoft-com:mac:vml" xmlns:o="urn:schemas-microsoft-com:office:office" xmlns:r="http://schemas.openxmlformats.org/officeDocument/2006/relationships" xmlns:m="http://schemas.openxmlformats.org/officeDocument/2006/math" xmlns:v="urn:schemas-microsoft-com:vml" xmlns:wp14="http://schemas.microsoft.com/office/word/2010/wordprocessingDrawing" xmlns:wp="http://schemas.openxmlformats.org/drawingml/2006/wordprocessingDrawing" xmlns:w10="urn:schemas-microsoft-com:office:word" xmlns:w="http://schemas.openxmlformats.org/wordprocessingml/2006/main" xmlns:w14="http://schemas.microsoft.com/office/word/2010/wordml" xmlns:w15="http://schemas.microsoft.com/office/word/2012/wordml" xmlns:wpg="http://schemas.microsoft.com/office/word/2010/wordprocessingGroup" xmlns:wpi="http://schemas.microsoft.com/office/word/2010/wordprocessingInk" xmlns:wne="http://schemas.microsoft.com/office/word/2006/wordml" xmlns:wps="http://schemas.microsoft.com/office/word/2010/wordprocessingShape" mc:Ignorable="w14 w15 wp14">
+  <w:endnote w:type="separator" w:id="-1">
+    <w:p>
+      <w:r>
+        <w:separator/>
+      </w:r>
+    </w:p>
+  </w:endnote>
+  <w:endnote w:type="continuationSeparator" w:id="0">
+    <w:p>
+      <w:r>
+        <w:continuationSeparator/>
+      </w:r>
+    </w:p>
+  </w:endnote>
+</w:endnotes>
+</file>
+
+<file path=word/footnotes.xml><?xml version="1.0" encoding="utf-8"?>
+<w:footnotes xmlns:wpc="http://schemas.microsoft.com/office/word/2010/wordprocessingCanvas" xmlns:mo="http://schemas.microsoft.com/office/mac/office/2008/main" xmlns:mc="http://schemas.openxmlformats.org/markup-compatibility/2006" xmlns:mv="urn:schemas-microsoft-com:mac:vml" xmlns:o="urn:schemas-microsoft-com:office:office" xmlns:r="http://schemas.openxmlformats.org/officeDocument/2006/relationships" xmlns:m="http://schemas.openxmlformats.org/officeDocument/2006/math" xmlns:v="urn:schemas-microsoft-com:vml" xmlns:wp14="http://schemas.microsoft.com/office/word/2010/wordprocessingDrawing" xmlns:wp="http://schemas.openxmlformats.org/drawingml/2006/wordprocessingDrawing" xmlns:w10="urn:schemas-microsoft-com:office:word" xmlns:w="http://schemas.openxmlformats.org/wordprocessingml/2006/main" xmlns:w14="http://schemas.microsoft.com/office/word/2010/wordml" xmlns:w15="http://schemas.microsoft.com/office/word/2012/wordml" xmlns:wpg="http://schemas.microsoft.com/office/word/2010/wordprocessingGroup" xmlns:wpi="http://schemas.microsoft.com/office/word/2010/wordprocessingInk" xmlns:wne="http://schemas.microsoft.com/office/word/2006/wordml" xmlns:wps="http://schemas.microsoft.com/office/word/2010/wordprocessingShape" mc:Ignorable="w14 w15 wp14">
+  <w:footnote w:type="separator" w:id="-1">
+    <w:p>
+      <w:r>
+        <w:separator/>
+      </w:r>
+    </w:p>
+  </w:footnote>
+  <w:footnote w:type="continuationSeparator" w:id="0">
+    <w:p>
+      <w:r>
+        <w:continuationSeparator/>
+      </w:r>
+    </w:p>
+  </w:footnote>
+</w:footnotes>
+</file>
+
+<file path=word/header1.xml><?xml version="1.0" encoding="utf-8"?>
+<w:hdr xmlns:wpc="http://schemas.microsoft.com/office/word/2010/wordprocessingCanvas" xmlns:mo="http://schemas.microsoft.com/office/mac/office/2008/main" xmlns:mc="http://schemas.openxmlformats.org/markup-compatibility/2006" xmlns:mv="urn:schemas-microsoft-com:mac:vml" xmlns:o="urn:schemas-microsoft-com:office:office" xmlns:r="http://schemas.openxmlformats.org/officeDocument/2006/relationships" xmlns:m="http://schemas.openxmlformats.org/officeDocument/2006/math" xmlns:v="urn:schemas-microsoft-com:vml" xmlns:wp14="http://schemas.microsoft.com/office/word/2010/wordprocessingDrawing" xmlns:wp="http://schemas.openxmlformats.org/drawingml/2006/wordprocessingDrawing" xmlns:w10="urn:schemas-microsoft-com:office:word" xmlns:w="http://schemas.openxmlformats.org/wordprocessingml/2006/main" xmlns:w14="http://schemas.microsoft.com/office/word/2010/wordml" xmlns:w15="http://schemas.microsoft.com/office/word/2012/wordml" xmlns:wpg="http://schemas.microsoft.com/office/word/2010/wordprocessingGroup" xmlns:wpi="http://schemas.microsoft.com/office/word/2010/wordprocessingInk" xmlns:wne="http://schemas.microsoft.com/office/word/2006/wordml" xmlns:wps="http://schemas.microsoft.com/office/word/2010/wordprocessingShape" mc:Ignorable="w14 w15 wp14">
+  <w:p>
+    <w:pPr>
+      <w:pStyle w:val="Header"/>
+      <w:rPr>
+        <w:lang w:val="en-AU"/>
+      </w:rPr>
+    </w:pPr>
+    <w:r>
+      <w:rPr>
+        <w:lang w:val="en-AU"/>
+      </w:rPr>
+      <w:t>Minh Nguyen 43552065</w:t>
+    </w:r>
+    <w:r>
+      <w:rPr>
+        <w:lang w:val="en-AU"/>
+      </w:rPr>
+      <w:tab/>
+      <w:t xml:space="preserve">Nikolai Chaourov </w:t>
+    </w:r>
+  </w:p>
+</w:hdr>
+</file>
+
 <file path=word/numbering.xml><?xml version="1.0" encoding="utf-8"?>
 <w:numbering xmlns:wpc="http://schemas.microsoft.com/office/word/2010/wordprocessingCanvas" xmlns:mo="http://schemas.microsoft.com/office/mac/office/2008/main" xmlns:mc="http://schemas.openxmlformats.org/markup-compatibility/2006" xmlns:mv="urn:schemas-microsoft-com:mac:vml" xmlns:o="urn:schemas-microsoft-com:office:office" xmlns:r="http://schemas.openxmlformats.org/officeDocument/2006/relationships" xmlns:m="http://schemas.openxmlformats.org/officeDocument/2006/math" xmlns:v="urn:schemas-microsoft-com:vml" xmlns:wp14="http://schemas.microsoft.com/office/word/2010/wordprocessingDrawing" xmlns:wp="http://schemas.openxmlformats.org/drawingml/2006/wordprocessingDrawing" xmlns:w10="urn:schemas-microsoft-com:office:word" xmlns:w="http://schemas.openxmlformats.org/wordprocessingml/2006/main" xmlns:w14="http://schemas.microsoft.com/office/word/2010/wordml" xmlns:w15="http://schemas.microsoft.com/office/word/2012/wordml" xmlns:wpg="http://schemas.microsoft.com/office/word/2010/wordprocessingGroup" xmlns:wpi="http://schemas.microsoft.com/office/word/2010/wordprocessingInk" xmlns:wne="http://schemas.microsoft.com/office/word/2006/wordml" xmlns:wps="http://schemas.microsoft.com/office/word/2010/wordprocessingShape" mc:Ignorable="w14 w15 wp14">
   <w:abstractNum w:abstractNumId="0">
+    <w:nsid w:val="08D0423F"/>
+    <w:multiLevelType w:val="hybridMultilevel"/>
+    <w:tmpl w:val="630C5BC6"/>
+    <w:lvl w:ilvl="0" w:tplc="F4644416">
+      <w:start w:val="1"/>
+      <w:numFmt w:val="decimal"/>
+      <w:lvlText w:val="%1."/>
+      <w:lvlJc w:val="left"/>
+      <w:pPr>
+        <w:ind w:left="420" w:hanging="360"/>
+      </w:pPr>
+      <w:rPr>
+        <w:rFonts w:hint="default"/>
+      </w:rPr>
+    </w:lvl>
+    <w:lvl w:ilvl="1" w:tplc="04090019" w:tentative="1">
+      <w:start w:val="1"/>
+      <w:numFmt w:val="lowerLetter"/>
+      <w:lvlText w:val="%2."/>
+      <w:lvlJc w:val="left"/>
+      <w:pPr>
+        <w:ind w:left="1140" w:hanging="360"/>
+      </w:pPr>
+    </w:lvl>
+    <w:lvl w:ilvl="2" w:tplc="0409001B" w:tentative="1">
+      <w:start w:val="1"/>
+      <w:numFmt w:val="lowerRoman"/>
+      <w:lvlText w:val="%3."/>
+      <w:lvlJc w:val="right"/>
+      <w:pPr>
+        <w:ind w:left="1860" w:hanging="180"/>
+      </w:pPr>
+    </w:lvl>
+    <w:lvl w:ilvl="3" w:tplc="0409000F" w:tentative="1">
+      <w:start w:val="1"/>
+      <w:numFmt w:val="decimal"/>
+      <w:lvlText w:val="%4."/>
+      <w:lvlJc w:val="left"/>
+      <w:pPr>
+        <w:ind w:left="2580" w:hanging="360"/>
+      </w:pPr>
+    </w:lvl>
+    <w:lvl w:ilvl="4" w:tplc="04090019" w:tentative="1">
+      <w:start w:val="1"/>
+      <w:numFmt w:val="lowerLetter"/>
+      <w:lvlText w:val="%5."/>
+      <w:lvlJc w:val="left"/>
+      <w:pPr>
+        <w:ind w:left="3300" w:hanging="360"/>
+      </w:pPr>
+    </w:lvl>
+    <w:lvl w:ilvl="5" w:tplc="0409001B" w:tentative="1">
+      <w:start w:val="1"/>
+      <w:numFmt w:val="lowerRoman"/>
+      <w:lvlText w:val="%6."/>
+      <w:lvlJc w:val="right"/>
+      <w:pPr>
+        <w:ind w:left="4020" w:hanging="180"/>
+      </w:pPr>
+    </w:lvl>
+    <w:lvl w:ilvl="6" w:tplc="0409000F" w:tentative="1">
+      <w:start w:val="1"/>
+      <w:numFmt w:val="decimal"/>
+      <w:lvlText w:val="%7."/>
+      <w:lvlJc w:val="left"/>
+      <w:pPr>
+        <w:ind w:left="4740" w:hanging="360"/>
+      </w:pPr>
+    </w:lvl>
+    <w:lvl w:ilvl="7" w:tplc="04090019" w:tentative="1">
+      <w:start w:val="1"/>
+      <w:numFmt w:val="lowerLetter"/>
+      <w:lvlText w:val="%8."/>
+      <w:lvlJc w:val="left"/>
+      <w:pPr>
+        <w:ind w:left="5460" w:hanging="360"/>
+      </w:pPr>
+    </w:lvl>
+    <w:lvl w:ilvl="8" w:tplc="0409001B" w:tentative="1">
+      <w:start w:val="1"/>
+      <w:numFmt w:val="lowerRoman"/>
+      <w:lvlText w:val="%9."/>
+      <w:lvlJc w:val="right"/>
+      <w:pPr>
+        <w:ind w:left="6180" w:hanging="180"/>
+      </w:pPr>
+    </w:lvl>
+  </w:abstractNum>
+  <w:abstractNum w:abstractNumId="1">
+    <w:nsid w:val="1F8C781A"/>
+    <w:multiLevelType w:val="hybridMultilevel"/>
+    <w:tmpl w:val="FBDE158C"/>
+    <w:lvl w:ilvl="0" w:tplc="D97635BC">
+      <w:start w:val="3"/>
+      <w:numFmt w:val="bullet"/>
+      <w:lvlText w:val="-"/>
+      <w:lvlJc w:val="left"/>
+      <w:pPr>
+        <w:ind w:left="720" w:hanging="360"/>
+      </w:pPr>
+      <w:rPr>
+        <w:rFonts w:ascii="Calibri" w:eastAsiaTheme="minorHAnsi" w:hAnsi="Calibri" w:cstheme="minorBidi" w:hint="default"/>
+      </w:rPr>
+    </w:lvl>
+    <w:lvl w:ilvl="1" w:tplc="04090003" w:tentative="1">
+      <w:start w:val="1"/>
+      <w:numFmt w:val="bullet"/>
+      <w:lvlText w:val="o"/>
+      <w:lvlJc w:val="left"/>
+      <w:pPr>
+        <w:ind w:left="1440" w:hanging="360"/>
+      </w:pPr>
+      <w:rPr>
+        <w:rFonts w:ascii="Courier New" w:hAnsi="Courier New" w:cs="Courier New" w:hint="default"/>
+      </w:rPr>
+    </w:lvl>
+    <w:lvl w:ilvl="2" w:tplc="04090005" w:tentative="1">
+      <w:start w:val="1"/>
+      <w:numFmt w:val="bullet"/>
+      <w:lvlText w:val=""/>
+      <w:lvlJc w:val="left"/>
+      <w:pPr>
+        <w:ind w:left="2160" w:hanging="360"/>
+      </w:pPr>
+      <w:rPr>
+        <w:rFonts w:ascii="Wingdings" w:hAnsi="Wingdings" w:hint="default"/>
+      </w:rPr>
+    </w:lvl>
+    <w:lvl w:ilvl="3" w:tplc="04090001" w:tentative="1">
+      <w:start w:val="1"/>
+      <w:numFmt w:val="bullet"/>
+      <w:lvlText w:val=""/>
+      <w:lvlJc w:val="left"/>
+      <w:pPr>
+        <w:ind w:left="2880" w:hanging="360"/>
+      </w:pPr>
+      <w:rPr>
+        <w:rFonts w:ascii="Symbol" w:hAnsi="Symbol" w:hint="default"/>
+      </w:rPr>
+    </w:lvl>
+    <w:lvl w:ilvl="4" w:tplc="04090003" w:tentative="1">
+      <w:start w:val="1"/>
+      <w:numFmt w:val="bullet"/>
+      <w:lvlText w:val="o"/>
+      <w:lvlJc w:val="left"/>
+      <w:pPr>
+        <w:ind w:left="3600" w:hanging="360"/>
+      </w:pPr>
+      <w:rPr>
+        <w:rFonts w:ascii="Courier New" w:hAnsi="Courier New" w:cs="Courier New" w:hint="default"/>
+      </w:rPr>
+    </w:lvl>
+    <w:lvl w:ilvl="5" w:tplc="04090005" w:tentative="1">
+      <w:start w:val="1"/>
+      <w:numFmt w:val="bullet"/>
+      <w:lvlText w:val=""/>
+      <w:lvlJc w:val="left"/>
+      <w:pPr>
+        <w:ind w:left="4320" w:hanging="360"/>
+      </w:pPr>
+      <w:rPr>
+        <w:rFonts w:ascii="Wingdings" w:hAnsi="Wingdings" w:hint="default"/>
+      </w:rPr>
+    </w:lvl>
+    <w:lvl w:ilvl="6" w:tplc="04090001" w:tentative="1">
+      <w:start w:val="1"/>
+      <w:numFmt w:val="bullet"/>
+      <w:lvlText w:val=""/>
+      <w:lvlJc w:val="left"/>
+      <w:pPr>
+        <w:ind w:left="5040" w:hanging="360"/>
+      </w:pPr>
+      <w:rPr>
+        <w:rFonts w:ascii="Symbol" w:hAnsi="Symbol" w:hint="default"/>
+      </w:rPr>
+    </w:lvl>
+    <w:lvl w:ilvl="7" w:tplc="04090003" w:tentative="1">
+      <w:start w:val="1"/>
+      <w:numFmt w:val="bullet"/>
+      <w:lvlText w:val="o"/>
+      <w:lvlJc w:val="left"/>
+      <w:pPr>
+        <w:ind w:left="5760" w:hanging="360"/>
+      </w:pPr>
+      <w:rPr>
+        <w:rFonts w:ascii="Courier New" w:hAnsi="Courier New" w:cs="Courier New" w:hint="default"/>
+      </w:rPr>
+    </w:lvl>
+    <w:lvl w:ilvl="8" w:tplc="04090005" w:tentative="1">
+      <w:start w:val="1"/>
+      <w:numFmt w:val="bullet"/>
+      <w:lvlText w:val=""/>
+      <w:lvlJc w:val="left"/>
+      <w:pPr>
+        <w:ind w:left="6480" w:hanging="360"/>
+      </w:pPr>
+      <w:rPr>
+        <w:rFonts w:ascii="Wingdings" w:hAnsi="Wingdings" w:hint="default"/>
+      </w:rPr>
+    </w:lvl>
+  </w:abstractNum>
+  <w:abstractNum w:abstractNumId="2">
+    <w:nsid w:val="23A36C65"/>
+    <w:multiLevelType w:val="hybridMultilevel"/>
+    <w:tmpl w:val="CDA01408"/>
+    <w:lvl w:ilvl="0" w:tplc="29224906">
+      <w:start w:val="5"/>
+      <w:numFmt w:val="bullet"/>
+      <w:lvlText w:val="-"/>
+      <w:lvlJc w:val="left"/>
+      <w:pPr>
+        <w:ind w:left="720" w:hanging="360"/>
+      </w:pPr>
+      <w:rPr>
+        <w:rFonts w:ascii="Calibri" w:eastAsiaTheme="minorHAnsi" w:hAnsi="Calibri" w:cstheme="minorBidi" w:hint="default"/>
+      </w:rPr>
+    </w:lvl>
+    <w:lvl w:ilvl="1" w:tplc="04090003" w:tentative="1">
+      <w:start w:val="1"/>
+      <w:numFmt w:val="bullet"/>
+      <w:lvlText w:val="o"/>
+      <w:lvlJc w:val="left"/>
+      <w:pPr>
+        <w:ind w:left="1440" w:hanging="360"/>
+      </w:pPr>
+      <w:rPr>
+        <w:rFonts w:ascii="Courier New" w:hAnsi="Courier New" w:cs="Courier New" w:hint="default"/>
+      </w:rPr>
+    </w:lvl>
+    <w:lvl w:ilvl="2" w:tplc="04090005" w:tentative="1">
+      <w:start w:val="1"/>
+      <w:numFmt w:val="bullet"/>
+      <w:lvlText w:val=""/>
+      <w:lvlJc w:val="left"/>
+      <w:pPr>
+        <w:ind w:left="2160" w:hanging="360"/>
+      </w:pPr>
+      <w:rPr>
+        <w:rFonts w:ascii="Wingdings" w:hAnsi="Wingdings" w:hint="default"/>
+      </w:rPr>
+    </w:lvl>
+    <w:lvl w:ilvl="3" w:tplc="04090001" w:tentative="1">
+      <w:start w:val="1"/>
+      <w:numFmt w:val="bullet"/>
+      <w:lvlText w:val=""/>
+      <w:lvlJc w:val="left"/>
+      <w:pPr>
+        <w:ind w:left="2880" w:hanging="360"/>
+      </w:pPr>
+      <w:rPr>
+        <w:rFonts w:ascii="Symbol" w:hAnsi="Symbol" w:hint="default"/>
+      </w:rPr>
+    </w:lvl>
+    <w:lvl w:ilvl="4" w:tplc="04090003" w:tentative="1">
+      <w:start w:val="1"/>
+      <w:numFmt w:val="bullet"/>
+      <w:lvlText w:val="o"/>
+      <w:lvlJc w:val="left"/>
+      <w:pPr>
+        <w:ind w:left="3600" w:hanging="360"/>
+      </w:pPr>
+      <w:rPr>
+        <w:rFonts w:ascii="Courier New" w:hAnsi="Courier New" w:cs="Courier New" w:hint="default"/>
+      </w:rPr>
+    </w:lvl>
+    <w:lvl w:ilvl="5" w:tplc="04090005" w:tentative="1">
+      <w:start w:val="1"/>
+      <w:numFmt w:val="bullet"/>
+      <w:lvlText w:val=""/>
+      <w:lvlJc w:val="left"/>
+      <w:pPr>
+        <w:ind w:left="4320" w:hanging="360"/>
+      </w:pPr>
+      <w:rPr>
+        <w:rFonts w:ascii="Wingdings" w:hAnsi="Wingdings" w:hint="default"/>
+      </w:rPr>
+    </w:lvl>
+    <w:lvl w:ilvl="6" w:tplc="04090001" w:tentative="1">
+      <w:start w:val="1"/>
+      <w:numFmt w:val="bullet"/>
+      <w:lvlText w:val=""/>
+      <w:lvlJc w:val="left"/>
+      <w:pPr>
+        <w:ind w:left="5040" w:hanging="360"/>
+      </w:pPr>
+      <w:rPr>
+        <w:rFonts w:ascii="Symbol" w:hAnsi="Symbol" w:hint="default"/>
+      </w:rPr>
+    </w:lvl>
+    <w:lvl w:ilvl="7" w:tplc="04090003" w:tentative="1">
+      <w:start w:val="1"/>
+      <w:numFmt w:val="bullet"/>
+      <w:lvlText w:val="o"/>
+      <w:lvlJc w:val="left"/>
+      <w:pPr>
+        <w:ind w:left="5760" w:hanging="360"/>
+      </w:pPr>
+      <w:rPr>
+        <w:rFonts w:ascii="Courier New" w:hAnsi="Courier New" w:cs="Courier New" w:hint="default"/>
+      </w:rPr>
+    </w:lvl>
+    <w:lvl w:ilvl="8" w:tplc="04090005" w:tentative="1">
+      <w:start w:val="1"/>
+      <w:numFmt w:val="bullet"/>
+      <w:lvlText w:val=""/>
+      <w:lvlJc w:val="left"/>
+      <w:pPr>
+        <w:ind w:left="6480" w:hanging="360"/>
+      </w:pPr>
+      <w:rPr>
+        <w:rFonts w:ascii="Wingdings" w:hAnsi="Wingdings" w:hint="default"/>
+      </w:rPr>
+    </w:lvl>
+  </w:abstractNum>
+  <w:abstractNum w:abstractNumId="3">
+    <w:nsid w:val="27AE6A73"/>
+    <w:multiLevelType w:val="hybridMultilevel"/>
+    <w:tmpl w:val="4D1815CE"/>
+    <w:lvl w:ilvl="0" w:tplc="BE16D4CC">
+      <w:start w:val="3"/>
+      <w:numFmt w:val="bullet"/>
+      <w:lvlText w:val="-"/>
+      <w:lvlJc w:val="left"/>
+      <w:pPr>
+        <w:ind w:left="720" w:hanging="360"/>
+      </w:pPr>
+      <w:rPr>
+        <w:rFonts w:ascii="Calibri" w:eastAsiaTheme="minorHAnsi" w:hAnsi="Calibri" w:cstheme="minorBidi" w:hint="default"/>
+      </w:rPr>
+    </w:lvl>
+    <w:lvl w:ilvl="1" w:tplc="04090003" w:tentative="1">
+      <w:start w:val="1"/>
+      <w:numFmt w:val="bullet"/>
+      <w:lvlText w:val="o"/>
+      <w:lvlJc w:val="left"/>
+      <w:pPr>
+        <w:ind w:left="1440" w:hanging="360"/>
+      </w:pPr>
+      <w:rPr>
+        <w:rFonts w:ascii="Courier New" w:hAnsi="Courier New" w:cs="Courier New" w:hint="default"/>
+      </w:rPr>
+    </w:lvl>
+    <w:lvl w:ilvl="2" w:tplc="04090005" w:tentative="1">
+      <w:start w:val="1"/>
+      <w:numFmt w:val="bullet"/>
+      <w:lvlText w:val=""/>
+      <w:lvlJc w:val="left"/>
+      <w:pPr>
+        <w:ind w:left="2160" w:hanging="360"/>
+      </w:pPr>
+      <w:rPr>
+        <w:rFonts w:ascii="Wingdings" w:hAnsi="Wingdings" w:hint="default"/>
+      </w:rPr>
+    </w:lvl>
+    <w:lvl w:ilvl="3" w:tplc="04090001" w:tentative="1">
+      <w:start w:val="1"/>
+      <w:numFmt w:val="bullet"/>
+      <w:lvlText w:val=""/>
+      <w:lvlJc w:val="left"/>
+      <w:pPr>
+        <w:ind w:left="2880" w:hanging="360"/>
+      </w:pPr>
+      <w:rPr>
+        <w:rFonts w:ascii="Symbol" w:hAnsi="Symbol" w:hint="default"/>
+      </w:rPr>
+    </w:lvl>
+    <w:lvl w:ilvl="4" w:tplc="04090003" w:tentative="1">
+      <w:start w:val="1"/>
+      <w:numFmt w:val="bullet"/>
+      <w:lvlText w:val="o"/>
+      <w:lvlJc w:val="left"/>
+      <w:pPr>
+        <w:ind w:left="3600" w:hanging="360"/>
+      </w:pPr>
+      <w:rPr>
+        <w:rFonts w:ascii="Courier New" w:hAnsi="Courier New" w:cs="Courier New" w:hint="default"/>
+      </w:rPr>
+    </w:lvl>
+    <w:lvl w:ilvl="5" w:tplc="04090005" w:tentative="1">
+      <w:start w:val="1"/>
+      <w:numFmt w:val="bullet"/>
+      <w:lvlText w:val=""/>
+      <w:lvlJc w:val="left"/>
+      <w:pPr>
+        <w:ind w:left="4320" w:hanging="360"/>
+      </w:pPr>
+      <w:rPr>
+        <w:rFonts w:ascii="Wingdings" w:hAnsi="Wingdings" w:hint="default"/>
+      </w:rPr>
+    </w:lvl>
+    <w:lvl w:ilvl="6" w:tplc="04090001" w:tentative="1">
+      <w:start w:val="1"/>
+      <w:numFmt w:val="bullet"/>
+      <w:lvlText w:val=""/>
+      <w:lvlJc w:val="left"/>
+      <w:pPr>
+        <w:ind w:left="5040" w:hanging="360"/>
+      </w:pPr>
+      <w:rPr>
+        <w:rFonts w:ascii="Symbol" w:hAnsi="Symbol" w:hint="default"/>
+      </w:rPr>
+    </w:lvl>
+    <w:lvl w:ilvl="7" w:tplc="04090003" w:tentative="1">
+      <w:start w:val="1"/>
+      <w:numFmt w:val="bullet"/>
+      <w:lvlText w:val="o"/>
+      <w:lvlJc w:val="left"/>
+      <w:pPr>
+        <w:ind w:left="5760" w:hanging="360"/>
+      </w:pPr>
+      <w:rPr>
+        <w:rFonts w:ascii="Courier New" w:hAnsi="Courier New" w:cs="Courier New" w:hint="default"/>
+      </w:rPr>
+    </w:lvl>
+    <w:lvl w:ilvl="8" w:tplc="04090005" w:tentative="1">
+      <w:start w:val="1"/>
+      <w:numFmt w:val="bullet"/>
+      <w:lvlText w:val=""/>
+      <w:lvlJc w:val="left"/>
+      <w:pPr>
+        <w:ind w:left="6480" w:hanging="360"/>
+      </w:pPr>
+      <w:rPr>
+        <w:rFonts w:ascii="Wingdings" w:hAnsi="Wingdings" w:hint="default"/>
+      </w:rPr>
+    </w:lvl>
+  </w:abstractNum>
+  <w:abstractNum w:abstractNumId="4">
+    <w:nsid w:val="3E847C41"/>
+    <w:multiLevelType w:val="hybridMultilevel"/>
+    <w:tmpl w:val="58E6F308"/>
+    <w:lvl w:ilvl="0" w:tplc="0409000F">
+      <w:start w:val="1"/>
+      <w:numFmt w:val="decimal"/>
+      <w:lvlText w:val="%1."/>
+      <w:lvlJc w:val="left"/>
+      <w:pPr>
+        <w:ind w:left="720" w:hanging="360"/>
+      </w:pPr>
+      <w:rPr>
+        <w:rFonts w:hint="default"/>
+      </w:rPr>
+    </w:lvl>
+    <w:lvl w:ilvl="1" w:tplc="04090019" w:tentative="1">
+      <w:start w:val="1"/>
+      <w:numFmt w:val="lowerLetter"/>
+      <w:lvlText w:val="%2."/>
+      <w:lvlJc w:val="left"/>
+      <w:pPr>
+        <w:ind w:left="1440" w:hanging="360"/>
+      </w:pPr>
+    </w:lvl>
+    <w:lvl w:ilvl="2" w:tplc="0409001B" w:tentative="1">
+      <w:start w:val="1"/>
+      <w:numFmt w:val="lowerRoman"/>
+      <w:lvlText w:val="%3."/>
+      <w:lvlJc w:val="right"/>
+      <w:pPr>
+        <w:ind w:left="2160" w:hanging="180"/>
+      </w:pPr>
+    </w:lvl>
+    <w:lvl w:ilvl="3" w:tplc="0409000F" w:tentative="1">
+      <w:start w:val="1"/>
+      <w:numFmt w:val="decimal"/>
+      <w:lvlText w:val="%4."/>
+      <w:lvlJc w:val="left"/>
+      <w:pPr>
+        <w:ind w:left="2880" w:hanging="360"/>
+      </w:pPr>
+    </w:lvl>
+    <w:lvl w:ilvl="4" w:tplc="04090019" w:tentative="1">
+      <w:start w:val="1"/>
+      <w:numFmt w:val="lowerLetter"/>
+      <w:lvlText w:val="%5."/>
+      <w:lvlJc w:val="left"/>
+      <w:pPr>
+        <w:ind w:left="3600" w:hanging="360"/>
+      </w:pPr>
+    </w:lvl>
+    <w:lvl w:ilvl="5" w:tplc="0409001B" w:tentative="1">
+      <w:start w:val="1"/>
+      <w:numFmt w:val="lowerRoman"/>
+      <w:lvlText w:val="%6."/>
+      <w:lvlJc w:val="right"/>
+      <w:pPr>
+        <w:ind w:left="4320" w:hanging="180"/>
+      </w:pPr>
+    </w:lvl>
+    <w:lvl w:ilvl="6" w:tplc="0409000F" w:tentative="1">
+      <w:start w:val="1"/>
+      <w:numFmt w:val="decimal"/>
+      <w:lvlText w:val="%7."/>
+      <w:lvlJc w:val="left"/>
+      <w:pPr>
+        <w:ind w:left="5040" w:hanging="360"/>
+      </w:pPr>
+    </w:lvl>
+    <w:lvl w:ilvl="7" w:tplc="04090019" w:tentative="1">
+      <w:start w:val="1"/>
+      <w:numFmt w:val="lowerLetter"/>
+      <w:lvlText w:val="%8."/>
+      <w:lvlJc w:val="left"/>
+      <w:pPr>
+        <w:ind w:left="5760" w:hanging="360"/>
+      </w:pPr>
+    </w:lvl>
+    <w:lvl w:ilvl="8" w:tplc="0409001B" w:tentative="1">
+      <w:start w:val="1"/>
+      <w:numFmt w:val="lowerRoman"/>
+      <w:lvlText w:val="%9."/>
+      <w:lvlJc w:val="right"/>
+      <w:pPr>
+        <w:ind w:left="6480" w:hanging="180"/>
+      </w:pPr>
+    </w:lvl>
+  </w:abstractNum>
+  <w:abstractNum w:abstractNumId="5">
     <w:nsid w:val="48262F34"/>
     <w:multiLevelType w:val="hybridMultilevel"/>
     <w:tmpl w:val="B224A850"/>
@@ -695,8 +1133,139 @@
       </w:pPr>
     </w:lvl>
   </w:abstractNum>
+  <w:abstractNum w:abstractNumId="6">
+    <w:nsid w:val="60ED34BE"/>
+    <w:multiLevelType w:val="hybridMultilevel"/>
+    <w:tmpl w:val="97BEC396"/>
+    <w:lvl w:ilvl="0" w:tplc="238AB112">
+      <w:start w:val="3"/>
+      <w:numFmt w:val="bullet"/>
+      <w:lvlText w:val="-"/>
+      <w:lvlJc w:val="left"/>
+      <w:pPr>
+        <w:ind w:left="720" w:hanging="360"/>
+      </w:pPr>
+      <w:rPr>
+        <w:rFonts w:ascii="Calibri" w:eastAsiaTheme="minorHAnsi" w:hAnsi="Calibri" w:cstheme="minorBidi" w:hint="default"/>
+      </w:rPr>
+    </w:lvl>
+    <w:lvl w:ilvl="1" w:tplc="04090003" w:tentative="1">
+      <w:start w:val="1"/>
+      <w:numFmt w:val="bullet"/>
+      <w:lvlText w:val="o"/>
+      <w:lvlJc w:val="left"/>
+      <w:pPr>
+        <w:ind w:left="1440" w:hanging="360"/>
+      </w:pPr>
+      <w:rPr>
+        <w:rFonts w:ascii="Courier New" w:hAnsi="Courier New" w:cs="Courier New" w:hint="default"/>
+      </w:rPr>
+    </w:lvl>
+    <w:lvl w:ilvl="2" w:tplc="04090005" w:tentative="1">
+      <w:start w:val="1"/>
+      <w:numFmt w:val="bullet"/>
+      <w:lvlText w:val=""/>
+      <w:lvlJc w:val="left"/>
+      <w:pPr>
+        <w:ind w:left="2160" w:hanging="360"/>
+      </w:pPr>
+      <w:rPr>
+        <w:rFonts w:ascii="Wingdings" w:hAnsi="Wingdings" w:hint="default"/>
+      </w:rPr>
+    </w:lvl>
+    <w:lvl w:ilvl="3" w:tplc="04090001" w:tentative="1">
+      <w:start w:val="1"/>
+      <w:numFmt w:val="bullet"/>
+      <w:lvlText w:val=""/>
+      <w:lvlJc w:val="left"/>
+      <w:pPr>
+        <w:ind w:left="2880" w:hanging="360"/>
+      </w:pPr>
+      <w:rPr>
+        <w:rFonts w:ascii="Symbol" w:hAnsi="Symbol" w:hint="default"/>
+      </w:rPr>
+    </w:lvl>
+    <w:lvl w:ilvl="4" w:tplc="04090003" w:tentative="1">
+      <w:start w:val="1"/>
+      <w:numFmt w:val="bullet"/>
+      <w:lvlText w:val="o"/>
+      <w:lvlJc w:val="left"/>
+      <w:pPr>
+        <w:ind w:left="3600" w:hanging="360"/>
+      </w:pPr>
+      <w:rPr>
+        <w:rFonts w:ascii="Courier New" w:hAnsi="Courier New" w:cs="Courier New" w:hint="default"/>
+      </w:rPr>
+    </w:lvl>
+    <w:lvl w:ilvl="5" w:tplc="04090005" w:tentative="1">
+      <w:start w:val="1"/>
+      <w:numFmt w:val="bullet"/>
+      <w:lvlText w:val=""/>
+      <w:lvlJc w:val="left"/>
+      <w:pPr>
+        <w:ind w:left="4320" w:hanging="360"/>
+      </w:pPr>
+      <w:rPr>
+        <w:rFonts w:ascii="Wingdings" w:hAnsi="Wingdings" w:hint="default"/>
+      </w:rPr>
+    </w:lvl>
+    <w:lvl w:ilvl="6" w:tplc="04090001" w:tentative="1">
+      <w:start w:val="1"/>
+      <w:numFmt w:val="bullet"/>
+      <w:lvlText w:val=""/>
+      <w:lvlJc w:val="left"/>
+      <w:pPr>
+        <w:ind w:left="5040" w:hanging="360"/>
+      </w:pPr>
+      <w:rPr>
+        <w:rFonts w:ascii="Symbol" w:hAnsi="Symbol" w:hint="default"/>
+      </w:rPr>
+    </w:lvl>
+    <w:lvl w:ilvl="7" w:tplc="04090003" w:tentative="1">
+      <w:start w:val="1"/>
+      <w:numFmt w:val="bullet"/>
+      <w:lvlText w:val="o"/>
+      <w:lvlJc w:val="left"/>
+      <w:pPr>
+        <w:ind w:left="5760" w:hanging="360"/>
+      </w:pPr>
+      <w:rPr>
+        <w:rFonts w:ascii="Courier New" w:hAnsi="Courier New" w:cs="Courier New" w:hint="default"/>
+      </w:rPr>
+    </w:lvl>
+    <w:lvl w:ilvl="8" w:tplc="04090005" w:tentative="1">
+      <w:start w:val="1"/>
+      <w:numFmt w:val="bullet"/>
+      <w:lvlText w:val=""/>
+      <w:lvlJc w:val="left"/>
+      <w:pPr>
+        <w:ind w:left="6480" w:hanging="360"/>
+      </w:pPr>
+      <w:rPr>
+        <w:rFonts w:ascii="Wingdings" w:hAnsi="Wingdings" w:hint="default"/>
+      </w:rPr>
+    </w:lvl>
+  </w:abstractNum>
   <w:num w:numId="1">
+    <w:abstractNumId w:val="5"/>
+  </w:num>
+  <w:num w:numId="2">
+    <w:abstractNumId w:val="2"/>
+  </w:num>
+  <w:num w:numId="3">
+    <w:abstractNumId w:val="4"/>
+  </w:num>
+  <w:num w:numId="4">
     <w:abstractNumId w:val="0"/>
+  </w:num>
+  <w:num w:numId="5">
+    <w:abstractNumId w:val="6"/>
+  </w:num>
+  <w:num w:numId="6">
+    <w:abstractNumId w:val="3"/>
+  </w:num>
+  <w:num w:numId="7">
+    <w:abstractNumId w:val="1"/>
   </w:num>
 </w:numbering>
 </file>
@@ -714,7 +1283,7 @@
     </w:rPrDefault>
     <w:pPrDefault/>
   </w:docDefaults>
-  <w:latentStyles w:defLockedState="0" w:defUIPriority="99" w:defSemiHidden="0" w:defUnhideWhenUsed="0" w:defQFormat="0" w:count="382">
+  <w:latentStyles w:defLockedState="0" w:defUIPriority="99" w:defSemiHidden="0" w:defUnhideWhenUsed="0" w:defQFormat="0" w:count="380">
     <w:lsdException w:name="Normal" w:uiPriority="0" w:qFormat="1"/>
     <w:lsdException w:name="heading 1" w:uiPriority="9" w:qFormat="1"/>
     <w:lsdException w:name="heading 2" w:semiHidden="1" w:uiPriority="9" w:unhideWhenUsed="1" w:qFormat="1"/>
@@ -1095,8 +1664,6 @@
     <w:lsdException w:name="List Table 5 Dark Accent 6" w:uiPriority="50"/>
     <w:lsdException w:name="List Table 6 Colorful Accent 6" w:uiPriority="51"/>
     <w:lsdException w:name="List Table 7 Colorful Accent 6" w:uiPriority="52"/>
-    <w:lsdException w:name="Mention" w:semiHidden="1" w:unhideWhenUsed="1"/>
-    <w:lsdException w:name="Smart Hyperlink" w:semiHidden="1" w:unhideWhenUsed="1"/>
   </w:latentStyles>
   <w:style w:type="paragraph" w:default="1" w:styleId="Normal">
     <w:name w:val="Normal"/>
@@ -1208,6 +1775,48 @@
       <w:ind w:left="720"/>
       <w:contextualSpacing/>
     </w:pPr>
+  </w:style>
+  <w:style w:type="paragraph" w:styleId="Header">
+    <w:name w:val="header"/>
+    <w:basedOn w:val="Normal"/>
+    <w:link w:val="HeaderChar"/>
+    <w:uiPriority w:val="99"/>
+    <w:unhideWhenUsed/>
+    <w:rsid w:val="0001240B"/>
+    <w:pPr>
+      <w:tabs>
+        <w:tab w:val="center" w:pos="4513"/>
+        <w:tab w:val="right" w:pos="9026"/>
+      </w:tabs>
+    </w:pPr>
+  </w:style>
+  <w:style w:type="character" w:customStyle="1" w:styleId="HeaderChar">
+    <w:name w:val="Header Char"/>
+    <w:basedOn w:val="DefaultParagraphFont"/>
+    <w:link w:val="Header"/>
+    <w:uiPriority w:val="99"/>
+    <w:rsid w:val="0001240B"/>
+  </w:style>
+  <w:style w:type="paragraph" w:styleId="Footer">
+    <w:name w:val="footer"/>
+    <w:basedOn w:val="Normal"/>
+    <w:link w:val="FooterChar"/>
+    <w:uiPriority w:val="99"/>
+    <w:unhideWhenUsed/>
+    <w:rsid w:val="0001240B"/>
+    <w:pPr>
+      <w:tabs>
+        <w:tab w:val="center" w:pos="4513"/>
+        <w:tab w:val="right" w:pos="9026"/>
+      </w:tabs>
+    </w:pPr>
+  </w:style>
+  <w:style w:type="character" w:customStyle="1" w:styleId="FooterChar">
+    <w:name w:val="Footer Char"/>
+    <w:basedOn w:val="DefaultParagraphFont"/>
+    <w:link w:val="Footer"/>
+    <w:uiPriority w:val="99"/>
+    <w:rsid w:val="0001240B"/>
   </w:style>
 </w:styles>
 </file>
